--- a/praticaweb/modelli/Sospensione Titolo.docx
+++ b/praticaweb/modelli/Sospensione Titolo.docx
@@ -1,6 +1,6 @@
 
 <file path=word/document.xml><?xml version="1.0" encoding="utf-8"?>
-<w:document xmlns:wpc="http://schemas.microsoft.com/office/word/2010/wordprocessingCanvas" xmlns:mc="http://schemas.openxmlformats.org/markup-compatibility/2006" xmlns:o="urn:schemas-microsoft-com:office:office" xmlns:r="http://schemas.openxmlformats.org/officeDocument/2006/relationships" xmlns:m="http://schemas.openxmlformats.org/officeDocument/2006/math" xmlns:v="urn:schemas-microsoft-com:vml" xmlns:wp14="http://schemas.microsoft.com/office/word/2010/wordprocessingDrawing" xmlns:wp="http://schemas.openxmlformats.org/drawingml/2006/wordprocessingDrawing" xmlns:w10="urn:schemas-microsoft-com:office:word" xmlns:w="http://schemas.openxmlformats.org/wordprocessingml/2006/main" xmlns:w14="http://schemas.microsoft.com/office/word/2010/wordml" xmlns:w15="http://schemas.microsoft.com/office/word/2012/wordml" xmlns:wpg="http://schemas.microsoft.com/office/word/2010/wordprocessingGroup" xmlns:wpi="http://schemas.microsoft.com/office/word/2010/wordprocessingInk" xmlns:wne="http://schemas.microsoft.com/office/word/2006/wordml" xmlns:wps="http://schemas.microsoft.com/office/word/2010/wordprocessingShape" mc:Ignorable="w14 w15 wp14">
+<w:document xmlns:ve="http://schemas.openxmlformats.org/markup-compatibility/2006" xmlns:o="urn:schemas-microsoft-com:office:office" xmlns:r="http://schemas.openxmlformats.org/officeDocument/2006/relationships" xmlns:m="http://schemas.openxmlformats.org/officeDocument/2006/math" xmlns:v="urn:schemas-microsoft-com:vml" xmlns:wp="http://schemas.openxmlformats.org/drawingml/2006/wordprocessingDrawing" xmlns:w10="urn:schemas-microsoft-com:office:word" xmlns:w="http://schemas.openxmlformats.org/wordprocessingml/2006/main" xmlns:wne="http://schemas.microsoft.com/office/word/2006/wordml">
   <w:body>
     <w:p>
       <w:pPr>
@@ -43,7 +43,7 @@
                     <a:blip r:embed="rId5" cstate="print">
                       <a:extLst>
                         <a:ext uri="{28A0092B-C50C-407E-A947-70E740481C1C}">
-                          <a14:useLocalDpi xmlns:a14="http://schemas.microsoft.com/office/drawing/2010/main" val="0"/>
+                          <a14:useLocalDpi xmlns:a14="http://schemas.microsoft.com/office/drawing/2010/main" xmlns:wps="http://schemas.microsoft.com/office/word/2010/wordprocessingShape" xmlns:wpi="http://schemas.microsoft.com/office/word/2010/wordprocessingInk" xmlns:wpg="http://schemas.microsoft.com/office/word/2010/wordprocessingGroup" xmlns:w15="http://schemas.microsoft.com/office/word/2012/wordml" xmlns:w14="http://schemas.microsoft.com/office/word/2010/wordml" xmlns:w="http://schemas.openxmlformats.org/wordprocessingml/2006/main" xmlns:w10="urn:schemas-microsoft-com:office:word" xmlns:wp14="http://schemas.microsoft.com/office/word/2010/wordprocessingDrawing" xmlns:v="urn:schemas-microsoft-com:vml" xmlns:o="urn:schemas-microsoft-com:office:office" xmlns:mc="http://schemas.openxmlformats.org/markup-compatibility/2006" xmlns:wpc="http://schemas.microsoft.com/office/word/2010/wordprocessingCanvas" xmlns="" val="0"/>
                         </a:ext>
                       </a:extLst>
                     </a:blip>
@@ -65,12 +65,6 @@
                 </pic:pic>
               </a:graphicData>
             </a:graphic>
-            <wp14:sizeRelH relativeFrom="page">
-              <wp14:pctWidth>0</wp14:pctWidth>
-            </wp14:sizeRelH>
-            <wp14:sizeRelV relativeFrom="page">
-              <wp14:pctHeight>0</wp14:pctHeight>
-            </wp14:sizeRelV>
           </wp:anchor>
         </w:drawing>
       </w:r>
@@ -122,11 +116,19 @@
           <w:sz w:val="22"/>
         </w:rPr>
       </w:pPr>
-      <w:r>
-        <w:rPr>
-          <w:sz w:val="22"/>
-        </w:rPr>
-        <w:t xml:space="preserve">Prot. n. </w:t>
+      <w:proofErr w:type="spellStart"/>
+      <w:r>
+        <w:rPr>
+          <w:sz w:val="22"/>
+        </w:rPr>
+        <w:t>Prot</w:t>
+      </w:r>
+      <w:proofErr w:type="spellEnd"/>
+      <w:r>
+        <w:rPr>
+          <w:sz w:val="22"/>
+        </w:rPr>
+        <w:t xml:space="preserve">. n. </w:t>
       </w:r>
       <w:r>
         <w:rPr>
@@ -204,11 +206,19 @@
           <w:sz w:val="22"/>
         </w:rPr>
       </w:pPr>
-      <w:r>
-        <w:rPr>
-          <w:sz w:val="22"/>
-        </w:rPr>
-        <w:t xml:space="preserve">Prat. n. </w:t>
+      <w:proofErr w:type="spellStart"/>
+      <w:r>
+        <w:rPr>
+          <w:sz w:val="22"/>
+        </w:rPr>
+        <w:t>Prat</w:t>
+      </w:r>
+      <w:proofErr w:type="spellEnd"/>
+      <w:r>
+        <w:rPr>
+          <w:sz w:val="22"/>
+        </w:rPr>
+        <w:t xml:space="preserve">. n. </w:t>
       </w:r>
       <w:r>
         <w:rPr>
@@ -309,7 +319,43 @@
           <w:i/>
           <w:sz w:val="22"/>
         </w:rPr>
-        <w:t>S E T T O R E    T E R R I T O R I O</w:t>
+        <w:t xml:space="preserve">S E T </w:t>
+      </w:r>
+      <w:proofErr w:type="spellStart"/>
+      <w:r>
+        <w:rPr>
+          <w:b/>
+          <w:i/>
+          <w:sz w:val="22"/>
+        </w:rPr>
+        <w:t>T</w:t>
+      </w:r>
+      <w:proofErr w:type="spellEnd"/>
+      <w:r>
+        <w:rPr>
+          <w:b/>
+          <w:i/>
+          <w:sz w:val="22"/>
+        </w:rPr>
+        <w:t xml:space="preserve"> O R E    T E R </w:t>
+      </w:r>
+      <w:proofErr w:type="spellStart"/>
+      <w:r>
+        <w:rPr>
+          <w:b/>
+          <w:i/>
+          <w:sz w:val="22"/>
+        </w:rPr>
+        <w:t>R</w:t>
+      </w:r>
+      <w:proofErr w:type="spellEnd"/>
+      <w:r>
+        <w:rPr>
+          <w:b/>
+          <w:i/>
+          <w:sz w:val="22"/>
+        </w:rPr>
+        <w:t xml:space="preserve"> I T O R I O</w:t>
       </w:r>
     </w:p>
     <w:p>
@@ -770,11 +816,33 @@
         </w:rPr>
         <w:t xml:space="preserve">, intenti in attività lavorativa presso detto cantiere nella veste di lavoratori </w:t>
       </w:r>
-      <w:r>
-        <w:rPr>
-          <w:sz w:val="22"/>
-        </w:rPr>
-        <w:t>autonomi-subappaltatori, sono risultati essere privi del Documento Unico di Regolarità Contributiva (D.U.R.C.);</w:t>
+      <w:proofErr w:type="spellStart"/>
+      <w:r>
+        <w:rPr>
+          <w:sz w:val="22"/>
+        </w:rPr>
+        <w:t>autonomi-subappaltatori</w:t>
+      </w:r>
+      <w:proofErr w:type="spellEnd"/>
+      <w:r>
+        <w:rPr>
+          <w:sz w:val="22"/>
+        </w:rPr>
+        <w:t>, sono risultati essere privi del Documento Unico di Regolarità Contributiva (</w:t>
+      </w:r>
+      <w:proofErr w:type="spellStart"/>
+      <w:r>
+        <w:rPr>
+          <w:sz w:val="22"/>
+        </w:rPr>
+        <w:t>D.U.R.C.</w:t>
+      </w:r>
+      <w:proofErr w:type="spellEnd"/>
+      <w:r>
+        <w:rPr>
+          <w:sz w:val="22"/>
+        </w:rPr>
+        <w:t>);</w:t>
       </w:r>
     </w:p>
     <w:p>
@@ -816,8 +884,16 @@
         <w:rPr>
           <w:sz w:val="22"/>
         </w:rPr>
-        <w:t>Visti i commi 9, lett. c) e 10, dell’art. 90, D.lgs</w:t>
-      </w:r>
+        <w:t xml:space="preserve">Visti i commi 9, lett. c) e 10, dell’art. 90, </w:t>
+      </w:r>
+      <w:proofErr w:type="spellStart"/>
+      <w:r>
+        <w:rPr>
+          <w:sz w:val="22"/>
+        </w:rPr>
+        <w:t>D.lgs</w:t>
+      </w:r>
+      <w:proofErr w:type="spellEnd"/>
       <w:r>
         <w:rPr>
           <w:sz w:val="22"/>
@@ -828,7 +904,21 @@
         <w:rPr>
           <w:sz w:val="22"/>
         </w:rPr>
-        <w:t xml:space="preserve">gli interventi oggetto di Permesso per Costruire o Denuncia di Inizio Attività, trasmette all’Amministrazione concedente il D.U.R.C., in assenza del quale </w:t>
+        <w:t xml:space="preserve">gli interventi oggetto di Permesso per Costruire o Denuncia di Inizio Attività, trasmette all’Amministrazione concedente il </w:t>
+      </w:r>
+      <w:proofErr w:type="spellStart"/>
+      <w:r>
+        <w:rPr>
+          <w:sz w:val="22"/>
+        </w:rPr>
+        <w:t>D.U.R.C.</w:t>
+      </w:r>
+      <w:proofErr w:type="spellEnd"/>
+      <w:r>
+        <w:rPr>
+          <w:sz w:val="22"/>
+        </w:rPr>
+        <w:t xml:space="preserve">, in assenza del quale </w:t>
       </w:r>
       <w:r>
         <w:rPr>
@@ -852,13 +942,41 @@
         <w:rPr>
           <w:sz w:val="22"/>
         </w:rPr>
-        <w:t>Rimarcato quindi che in materia edilizia la sospensione dell’efficacia del titolo autorizzativo è atto d</w:t>
-      </w:r>
-      <w:r>
-        <w:rPr>
-          <w:sz w:val="22"/>
-        </w:rPr>
-        <w:t>ovuto conseguente all’accertata assenza del D.U.R.C. in capo ai soggetti tenuti per legge a regolarizzare la propria posizione contributiva;</w:t>
+        <w:t xml:space="preserve">Rimarcato quindi che in materia edilizia la sospensione dell’efficacia del titolo </w:t>
+      </w:r>
+      <w:proofErr w:type="spellStart"/>
+      <w:r>
+        <w:rPr>
+          <w:sz w:val="22"/>
+        </w:rPr>
+        <w:t>autorizzativo</w:t>
+      </w:r>
+      <w:proofErr w:type="spellEnd"/>
+      <w:r>
+        <w:rPr>
+          <w:sz w:val="22"/>
+        </w:rPr>
+        <w:t xml:space="preserve"> è atto d</w:t>
+      </w:r>
+      <w:r>
+        <w:rPr>
+          <w:sz w:val="22"/>
+        </w:rPr>
+        <w:t xml:space="preserve">ovuto conseguente all’accertata assenza del </w:t>
+      </w:r>
+      <w:proofErr w:type="spellStart"/>
+      <w:r>
+        <w:rPr>
+          <w:sz w:val="22"/>
+        </w:rPr>
+        <w:t>D.U.R.C.</w:t>
+      </w:r>
+      <w:proofErr w:type="spellEnd"/>
+      <w:r>
+        <w:rPr>
+          <w:sz w:val="22"/>
+        </w:rPr>
+        <w:t xml:space="preserve"> in capo ai soggetti tenuti per legge a regolarizzare la propria posizione contributiva;</w:t>
       </w:r>
     </w:p>
     <w:p>
@@ -918,7 +1036,21 @@
         <w:rPr>
           <w:sz w:val="22"/>
         </w:rPr>
-        <w:t>Applicato dunque l’art. 90 comma 10 del D.lgs n. 81 del 9 aprile 2008 sopra citato;</w:t>
+        <w:t xml:space="preserve">Applicato dunque l’art. 90 comma 10 del </w:t>
+      </w:r>
+      <w:proofErr w:type="spellStart"/>
+      <w:r>
+        <w:rPr>
+          <w:sz w:val="22"/>
+        </w:rPr>
+        <w:t>D.lgs</w:t>
+      </w:r>
+      <w:proofErr w:type="spellEnd"/>
+      <w:r>
+        <w:rPr>
+          <w:sz w:val="22"/>
+        </w:rPr>
+        <w:t xml:space="preserve"> n. 81 del 9 aprile 2008 sopra citato;</w:t>
       </w:r>
     </w:p>
     <w:p>
@@ -936,7 +1068,21 @@
         <w:rPr>
           <w:sz w:val="22"/>
         </w:rPr>
-        <w:t>Visto l’art. 107 comma 3 lett. f) e g) del D.lgs 18 agosto 2000 n. 267;</w:t>
+        <w:t xml:space="preserve">Visto l’art. 107 comma 3 lett. f) e g) del </w:t>
+      </w:r>
+      <w:proofErr w:type="spellStart"/>
+      <w:r>
+        <w:rPr>
+          <w:sz w:val="22"/>
+        </w:rPr>
+        <w:t>D.lgs</w:t>
+      </w:r>
+      <w:proofErr w:type="spellEnd"/>
+      <w:r>
+        <w:rPr>
+          <w:sz w:val="22"/>
+        </w:rPr>
+        <w:t xml:space="preserve"> 18 agosto 2000 n. 267;</w:t>
       </w:r>
     </w:p>
     <w:p>
@@ -1282,19 +1428,29 @@
         <w:lastRenderedPageBreak/>
         <w:t xml:space="preserve">Contro il presente provvedimento è ammesso ricorso in sede giurisdizionale entro il termine di 60gg., dall’avvenuta comunicazione dello stesso, al Tribunale Amministrativo Regionale ai sensi del </w:t>
       </w:r>
+      <w:proofErr w:type="spellStart"/>
       <w:r>
         <w:rPr>
           <w:iCs/>
           <w:sz w:val="22"/>
           <w:szCs w:val="22"/>
         </w:rPr>
-        <w:t xml:space="preserve">D.Lgs. 2 luglio 2010, n. 104, entrato in vigore il 16 settembre 2010 </w:t>
-      </w:r>
-      <w:r>
-        <w:rPr>
+        <w:t>D.Lgs.</w:t>
+      </w:r>
+      <w:proofErr w:type="spellEnd"/>
+      <w:r>
+        <w:rPr>
+          <w:iCs/>
           <w:sz w:val="22"/>
           <w:szCs w:val="22"/>
         </w:rPr>
+        <w:t xml:space="preserve"> 2 luglio 2010, n. 104, entrato in vigore il 16 settembre 2010 </w:t>
+      </w:r>
+      <w:r>
+        <w:rPr>
+          <w:sz w:val="22"/>
+          <w:szCs w:val="22"/>
+        </w:rPr>
         <w:t>ovvero è ammesso, in via alternativa e preclusiva al primo procedimento, Ricorso Straordinario al Presidente della Repubblica entro 120gg. dalla data di ricezione della presente, ai sensi del D.P.R. n. 1199 del 24/11/1971.</w:t>
       </w:r>
     </w:p>
@@ -1378,8 +1534,9 @@
           <w:sz w:val="22"/>
           <w:szCs w:val="22"/>
         </w:rPr>
-        <w:t>degli atti e presentare memorie scritte e documenti presso lo Scrivente Servizio, nelle giornate di apertura al pubblico il lunedi dalle ore 09:00 alle ore 13:00 e dalle ore 15:00 alle ore 17:00 e il venerdi dalle ore 09:00 alle ore 13:00</w:t>
-      </w:r>
+        <w:t xml:space="preserve">degli atti e presentare memorie scritte e documenti presso lo Scrivente Servizio, nelle giornate di apertura al pubblico il </w:t>
+      </w:r>
+      <w:proofErr w:type="spellStart"/>
       <w:r>
         <w:rPr>
           <w:b/>
@@ -1387,28 +1544,51 @@
           <w:sz w:val="22"/>
           <w:szCs w:val="22"/>
         </w:rPr>
+        <w:t>lunedi</w:t>
+      </w:r>
+      <w:proofErr w:type="spellEnd"/>
+      <w:r>
+        <w:rPr>
+          <w:b/>
+          <w:i/>
+          <w:sz w:val="22"/>
+          <w:szCs w:val="22"/>
+        </w:rPr>
+        <w:t xml:space="preserve"> dalle ore 09:00 alle ore 13:00 e dalle ore 15:00 alle ore 17:00 e il </w:t>
+      </w:r>
+      <w:proofErr w:type="spellStart"/>
+      <w:r>
+        <w:rPr>
+          <w:b/>
+          <w:i/>
+          <w:sz w:val="22"/>
+          <w:szCs w:val="22"/>
+        </w:rPr>
+        <w:t>venerdi</w:t>
+      </w:r>
+      <w:proofErr w:type="spellEnd"/>
+      <w:r>
+        <w:rPr>
+          <w:b/>
+          <w:i/>
+          <w:sz w:val="22"/>
+          <w:szCs w:val="22"/>
+        </w:rPr>
+        <w:t xml:space="preserve"> dalle ore 09:00 alle ore 13:00</w:t>
+      </w:r>
+      <w:r>
+        <w:rPr>
+          <w:b/>
+          <w:i/>
+          <w:sz w:val="22"/>
+          <w:szCs w:val="22"/>
+        </w:rPr>
         <w:t>.</w:t>
       </w:r>
     </w:p>
     <w:p>
       <w:pPr>
         <w:jc w:val="both"/>
-        <w:rPr>
-          <w:sz w:val="22"/>
-          <w:szCs w:val="22"/>
-        </w:rPr>
-      </w:pPr>
-    </w:p>
-    <w:p>
-      <w:pPr>
-        <w:rPr>
-          <w:sz w:val="22"/>
-          <w:szCs w:val="22"/>
-        </w:rPr>
-      </w:pPr>
-    </w:p>
-    <w:p>
-      <w:pPr>
         <w:rPr>
           <w:sz w:val="22"/>
           <w:szCs w:val="22"/>
@@ -1461,257 +1641,162 @@
         </w:rPr>
       </w:pPr>
     </w:p>
-    <w:p>
-      <w:pPr>
-        <w:rPr>
-          <w:sz w:val="22"/>
-        </w:rPr>
-      </w:pPr>
-      <w:r>
-        <w:rPr>
-          <w:sz w:val="22"/>
-        </w:rPr>
-        <w:tab/>
-      </w:r>
-    </w:p>
-    <w:p>
-      <w:pPr>
-        <w:rPr>
-          <w:sz w:val="22"/>
-        </w:rPr>
-      </w:pPr>
-      <w:r>
-        <w:rPr>
-          <w:sz w:val="22"/>
-        </w:rPr>
-        <w:tab/>
-      </w:r>
-    </w:p>
-    <w:p>
-      <w:pPr>
-        <w:ind w:firstLine="708"/>
-        <w:rPr>
-          <w:i/>
-          <w:sz w:val="22"/>
-          <w:szCs w:val="22"/>
-        </w:rPr>
-      </w:pPr>
-      <w:r>
-        <w:rPr>
-          <w:i/>
-          <w:sz w:val="22"/>
-          <w:szCs w:val="22"/>
-        </w:rPr>
-        <w:t xml:space="preserve">IL </w:t>
-      </w:r>
-      <w:r>
-        <w:rPr>
-          <w:i/>
-          <w:sz w:val="22"/>
-          <w:szCs w:val="22"/>
-        </w:rPr>
-        <w:t>RESPONSABILE</w:t>
-      </w:r>
-      <w:r>
-        <w:rPr>
-          <w:i/>
-          <w:sz w:val="22"/>
-          <w:szCs w:val="22"/>
-        </w:rPr>
-        <w:t xml:space="preserve"> </w:t>
-      </w:r>
-      <w:r>
-        <w:rPr>
-          <w:i/>
-          <w:sz w:val="22"/>
-          <w:szCs w:val="22"/>
-        </w:rPr>
-        <w:t>COORDINAMENTO</w:t>
-      </w:r>
-    </w:p>
-    <w:p>
-      <w:pPr>
-        <w:ind w:firstLine="708"/>
-        <w:rPr>
-          <w:i/>
-          <w:sz w:val="22"/>
-          <w:szCs w:val="22"/>
-        </w:rPr>
-      </w:pPr>
-      <w:r>
-        <w:rPr>
-          <w:i/>
-          <w:sz w:val="22"/>
-          <w:szCs w:val="22"/>
-        </w:rPr>
-        <w:t>SPORTELLO UNICO PER L’EDILIZIA</w:t>
-      </w:r>
-    </w:p>
-    <w:p>
-      <w:pPr>
-        <w:ind w:left="708" w:firstLine="708"/>
-        <w:rPr>
-          <w:sz w:val="22"/>
-          <w:szCs w:val="22"/>
-        </w:rPr>
-      </w:pPr>
-      <w:r>
-        <w:rPr>
-          <w:sz w:val="22"/>
-          <w:szCs w:val="22"/>
-        </w:rPr>
-        <w:t>Arch. Alessandra SEGGI</w:t>
-      </w:r>
-    </w:p>
-    <w:p>
-      <w:pPr>
-        <w:ind w:left="708" w:firstLine="708"/>
-        <w:rPr>
-          <w:sz w:val="22"/>
-        </w:rPr>
-      </w:pPr>
-    </w:p>
-    <w:p>
-      <w:pPr>
-        <w:rPr>
-          <w:sz w:val="22"/>
-        </w:rPr>
-      </w:pPr>
-    </w:p>
-    <w:p>
-      <w:pPr>
-        <w:rPr>
-          <w:sz w:val="22"/>
-        </w:rPr>
-      </w:pPr>
-    </w:p>
-    <w:p>
-      <w:pPr>
-        <w:rPr>
-          <w:i/>
-          <w:sz w:val="22"/>
-        </w:rPr>
-      </w:pPr>
-      <w:r>
-        <w:rPr>
-          <w:sz w:val="22"/>
-        </w:rPr>
-        <w:tab/>
-      </w:r>
-      <w:r>
-        <w:rPr>
-          <w:sz w:val="22"/>
-        </w:rPr>
-        <w:tab/>
-      </w:r>
-      <w:r>
-        <w:rPr>
-          <w:sz w:val="22"/>
-        </w:rPr>
-        <w:tab/>
-      </w:r>
-      <w:r>
-        <w:rPr>
-          <w:sz w:val="22"/>
-        </w:rPr>
-        <w:tab/>
-      </w:r>
-      <w:r>
-        <w:rPr>
-          <w:sz w:val="22"/>
-        </w:rPr>
-        <w:tab/>
-      </w:r>
-      <w:r>
-        <w:rPr>
-          <w:sz w:val="22"/>
-        </w:rPr>
-        <w:tab/>
-      </w:r>
-      <w:r>
-        <w:rPr>
-          <w:i/>
-          <w:sz w:val="22"/>
-        </w:rPr>
-        <w:t>IL DIRIGENTE SETTORE TERRITORIO</w:t>
-      </w:r>
-    </w:p>
-    <w:p>
-      <w:pPr>
-        <w:rPr>
-          <w:sz w:val="22"/>
-        </w:rPr>
-      </w:pPr>
-      <w:r>
-        <w:rPr>
-          <w:sz w:val="22"/>
-        </w:rPr>
-        <w:tab/>
-      </w:r>
-      <w:r>
-        <w:rPr>
-          <w:sz w:val="22"/>
-        </w:rPr>
-        <w:tab/>
-      </w:r>
-      <w:r>
-        <w:rPr>
-          <w:sz w:val="22"/>
-        </w:rPr>
-        <w:t xml:space="preserve">                    </w:t>
-      </w:r>
-      <w:r>
-        <w:rPr>
-          <w:sz w:val="22"/>
-        </w:rPr>
-        <w:tab/>
-      </w:r>
-      <w:r>
-        <w:rPr>
-          <w:sz w:val="22"/>
-        </w:rPr>
-        <w:tab/>
-      </w:r>
-      <w:r>
-        <w:rPr>
-          <w:sz w:val="22"/>
-        </w:rPr>
-        <w:tab/>
-      </w:r>
-      <w:r>
-        <w:rPr>
-          <w:sz w:val="22"/>
-        </w:rPr>
-        <w:tab/>
-      </w:r>
-      <w:r>
-        <w:rPr>
-          <w:sz w:val="22"/>
-        </w:rPr>
-        <w:t xml:space="preserve">Ing. </w:t>
-      </w:r>
-      <w:r>
-        <w:rPr>
-          <w:sz w:val="22"/>
-        </w:rPr>
-        <w:t>Gian Paolo TRUCCHI</w:t>
-      </w:r>
-    </w:p>
-    <w:p/>
+    <w:tbl>
+      <w:tblPr>
+        <w:tblStyle w:val="Grigliatabella"/>
+        <w:tblW w:w="0" w:type="auto"/>
+        <w:tblBorders>
+          <w:top w:val="none" w:sz="0" w:space="0" w:color="auto"/>
+          <w:left w:val="none" w:sz="0" w:space="0" w:color="auto"/>
+          <w:bottom w:val="none" w:sz="0" w:space="0" w:color="auto"/>
+          <w:right w:val="none" w:sz="0" w:space="0" w:color="auto"/>
+          <w:insideH w:val="none" w:sz="0" w:space="0" w:color="auto"/>
+          <w:insideV w:val="none" w:sz="0" w:space="0" w:color="auto"/>
+        </w:tblBorders>
+        <w:tblLook w:val="04A0"/>
+      </w:tblPr>
+      <w:tblGrid>
+        <w:gridCol w:w="4889"/>
+        <w:gridCol w:w="4889"/>
+      </w:tblGrid>
+      <w:tr>
+        <w:tc>
+          <w:tcPr>
+            <w:tcW w:w="4889" w:type="dxa"/>
+          </w:tcPr>
+          <w:p>
+            <w:pPr>
+              <w:jc w:val="center"/>
+              <w:rPr>
+                <w:rFonts w:ascii="Arial" w:hAnsi="Arial" w:cs="Arial"/>
+                <w:sz w:val="22"/>
+                <w:szCs w:val="22"/>
+              </w:rPr>
+            </w:pPr>
+            <w:r>
+              <w:rPr>
+                <w:rFonts w:ascii="Arial" w:hAnsi="Arial" w:cs="Arial"/>
+                <w:sz w:val="22"/>
+                <w:szCs w:val="22"/>
+              </w:rPr>
+              <w:t>IL RESPONSABILE DEL PROCEDIMENTO</w:t>
+            </w:r>
+          </w:p>
+          <w:p>
+            <w:pPr>
+              <w:jc w:val="center"/>
+              <w:rPr>
+                <w:rFonts w:ascii="Arial" w:hAnsi="Arial" w:cs="Arial"/>
+                <w:sz w:val="22"/>
+                <w:szCs w:val="22"/>
+              </w:rPr>
+            </w:pPr>
+            <w:r>
+              <w:rPr>
+                <w:rFonts w:ascii="Arial" w:hAnsi="Arial" w:cs="Arial"/>
+                <w:i/>
+                <w:color w:val="000000"/>
+                <w:sz w:val="22"/>
+                <w:szCs w:val="22"/>
+              </w:rPr>
+              <w:t>[</w:t>
+            </w:r>
+            <w:proofErr w:type="spellStart"/>
+            <w:r>
+              <w:rPr>
+                <w:rFonts w:ascii="Arial" w:hAnsi="Arial" w:cs="Arial"/>
+                <w:i/>
+                <w:color w:val="000000"/>
+                <w:sz w:val="22"/>
+                <w:szCs w:val="22"/>
+              </w:rPr>
+              <w:t>responsabile_procedimento</w:t>
+            </w:r>
+            <w:proofErr w:type="spellEnd"/>
+            <w:r>
+              <w:rPr>
+                <w:rFonts w:ascii="Arial" w:hAnsi="Arial" w:cs="Arial"/>
+                <w:i/>
+                <w:color w:val="000000"/>
+                <w:sz w:val="22"/>
+                <w:szCs w:val="22"/>
+              </w:rPr>
+              <w:t>]</w:t>
+            </w:r>
+          </w:p>
+        </w:tc>
+        <w:tc>
+          <w:tcPr>
+            <w:tcW w:w="4889" w:type="dxa"/>
+          </w:tcPr>
+          <w:p>
+            <w:pPr>
+              <w:jc w:val="center"/>
+              <w:rPr>
+                <w:rFonts w:ascii="Arial" w:hAnsi="Arial" w:cs="Arial"/>
+                <w:sz w:val="22"/>
+                <w:szCs w:val="22"/>
+              </w:rPr>
+            </w:pPr>
+            <w:r>
+              <w:rPr>
+                <w:rFonts w:ascii="Arial" w:hAnsi="Arial" w:cs="Arial"/>
+                <w:sz w:val="22"/>
+                <w:szCs w:val="22"/>
+              </w:rPr>
+              <w:t xml:space="preserve">IL DIRIGENTE </w:t>
+            </w:r>
+            <w:r>
+              <w:rPr>
+                <w:rFonts w:ascii="Arial" w:hAnsi="Arial" w:cs="Arial"/>
+                <w:sz w:val="22"/>
+                <w:szCs w:val="22"/>
+              </w:rPr>
+              <w:t>DEL SETTORE TERRITORIO</w:t>
+            </w:r>
+          </w:p>
+          <w:p>
+            <w:pPr>
+              <w:jc w:val="center"/>
+              <w:rPr>
+                <w:rFonts w:ascii="Arial" w:hAnsi="Arial" w:cs="Arial"/>
+                <w:i/>
+                <w:sz w:val="22"/>
+                <w:szCs w:val="22"/>
+              </w:rPr>
+            </w:pPr>
+            <w:r>
+              <w:rPr>
+                <w:rFonts w:ascii="Arial" w:hAnsi="Arial" w:cs="Arial"/>
+                <w:i/>
+                <w:sz w:val="22"/>
+                <w:szCs w:val="22"/>
+              </w:rPr>
+              <w:t>[dirigente]</w:t>
+            </w:r>
+          </w:p>
+        </w:tc>
+      </w:tr>
+    </w:tbl>
+    <w:p>
+      <w:pPr>
+        <w:rPr>
+          <w:sz w:val="22"/>
+        </w:rPr>
+      </w:pPr>
+    </w:p>
     <w:sectPr>
       <w:pgSz w:w="11906" w:h="16838"/>
       <w:pgMar w:top="567" w:right="1134" w:bottom="1134" w:left="1134" w:header="720" w:footer="720" w:gutter="0"/>
       <w:cols w:space="720"/>
+      <w:docGrid w:linePitch="360"/>
     </w:sectPr>
   </w:body>
 </w:document>
 </file>
 
-<file path=word/document2.xml>
-</file>
-
 <file path=word/numbering.xml><?xml version="1.0" encoding="utf-8"?>
-<w:numbering xmlns:wpc="http://schemas.microsoft.com/office/word/2010/wordprocessingCanvas" xmlns:mc="http://schemas.openxmlformats.org/markup-compatibility/2006" xmlns:o="urn:schemas-microsoft-com:office:office" xmlns:r="http://schemas.openxmlformats.org/officeDocument/2006/relationships" xmlns:m="http://schemas.openxmlformats.org/officeDocument/2006/math" xmlns:v="urn:schemas-microsoft-com:vml" xmlns:wp14="http://schemas.microsoft.com/office/word/2010/wordprocessingDrawing" xmlns:wp="http://schemas.openxmlformats.org/drawingml/2006/wordprocessingDrawing" xmlns:w10="urn:schemas-microsoft-com:office:word" xmlns:w="http://schemas.openxmlformats.org/wordprocessingml/2006/main" xmlns:w14="http://schemas.microsoft.com/office/word/2010/wordml" xmlns:w15="http://schemas.microsoft.com/office/word/2012/wordml" xmlns:wpg="http://schemas.microsoft.com/office/word/2010/wordprocessingGroup" xmlns:wpi="http://schemas.microsoft.com/office/word/2010/wordprocessingInk" xmlns:wne="http://schemas.microsoft.com/office/word/2006/wordml" xmlns:wps="http://schemas.microsoft.com/office/word/2010/wordprocessingShape" mc:Ignorable="w14 w15 wp14">
+<w:numbering xmlns:ve="http://schemas.openxmlformats.org/markup-compatibility/2006" xmlns:o="urn:schemas-microsoft-com:office:office" xmlns:r="http://schemas.openxmlformats.org/officeDocument/2006/relationships" xmlns:m="http://schemas.openxmlformats.org/officeDocument/2006/math" xmlns:v="urn:schemas-microsoft-com:vml" xmlns:wp="http://schemas.openxmlformats.org/drawingml/2006/wordprocessingDrawing" xmlns:w10="urn:schemas-microsoft-com:office:word" xmlns:w="http://schemas.openxmlformats.org/wordprocessingml/2006/main" xmlns:wne="http://schemas.microsoft.com/office/word/2006/wordml">
   <w:abstractNum w:abstractNumId="0">
     <w:nsid w:val="1EBA0F4D"/>
     <w:multiLevelType w:val="hybridMultilevel"/>
@@ -2259,7 +2344,7 @@
 </file>
 
 <file path=word/styles.xml><?xml version="1.0" encoding="utf-8"?>
-<w:styles xmlns:mc="http://schemas.openxmlformats.org/markup-compatibility/2006" xmlns:r="http://schemas.openxmlformats.org/officeDocument/2006/relationships" xmlns:w="http://schemas.openxmlformats.org/wordprocessingml/2006/main" xmlns:w14="http://schemas.microsoft.com/office/word/2010/wordml" xmlns:w15="http://schemas.microsoft.com/office/word/2012/wordml" mc:Ignorable="w14 w15">
+<w:styles xmlns:r="http://schemas.openxmlformats.org/officeDocument/2006/relationships" xmlns:w="http://schemas.openxmlformats.org/wordprocessingml/2006/main">
   <w:docDefaults>
     <w:rPrDefault>
       <w:rPr>
@@ -2269,7 +2354,7 @@
     </w:rPrDefault>
     <w:pPrDefault/>
   </w:docDefaults>
-  <w:latentStyles w:defLockedState="0" w:defUIPriority="0" w:defSemiHidden="0" w:defUnhideWhenUsed="0" w:defQFormat="0" w:count="371">
+  <w:latentStyles w:defLockedState="0" w:defUIPriority="0" w:defSemiHidden="0" w:defUnhideWhenUsed="0" w:defQFormat="0" w:count="267">
     <w:lsdException w:name="Normal" w:qFormat="1"/>
     <w:lsdException w:name="heading 1" w:qFormat="1"/>
     <w:lsdException w:name="heading 2" w:semiHidden="1" w:unhideWhenUsed="1" w:qFormat="1"/>
@@ -2440,114 +2525,11 @@
     <w:lsdException w:name="Book Title" w:uiPriority="33" w:qFormat="1"/>
     <w:lsdException w:name="Bibliography" w:semiHidden="1" w:uiPriority="37" w:unhideWhenUsed="1"/>
     <w:lsdException w:name="TOC Heading" w:semiHidden="1" w:uiPriority="39" w:unhideWhenUsed="1" w:qFormat="1"/>
-    <w:lsdException w:name="Plain Table 1" w:uiPriority="41"/>
-    <w:lsdException w:name="Plain Table 2" w:uiPriority="42"/>
-    <w:lsdException w:name="Plain Table 3" w:uiPriority="43"/>
-    <w:lsdException w:name="Plain Table 4" w:uiPriority="44"/>
-    <w:lsdException w:name="Plain Table 5" w:uiPriority="45"/>
-    <w:lsdException w:name="Grid Table Light" w:uiPriority="40"/>
-    <w:lsdException w:name="Grid Table 1 Light" w:uiPriority="46"/>
-    <w:lsdException w:name="Grid Table 2" w:uiPriority="47"/>
-    <w:lsdException w:name="Grid Table 3" w:uiPriority="48"/>
-    <w:lsdException w:name="Grid Table 4" w:uiPriority="49"/>
-    <w:lsdException w:name="Grid Table 5 Dark" w:uiPriority="50"/>
-    <w:lsdException w:name="Grid Table 6 Colorful" w:uiPriority="51"/>
-    <w:lsdException w:name="Grid Table 7 Colorful" w:uiPriority="52"/>
-    <w:lsdException w:name="Grid Table 1 Light Accent 1" w:uiPriority="46"/>
-    <w:lsdException w:name="Grid Table 2 Accent 1" w:uiPriority="47"/>
-    <w:lsdException w:name="Grid Table 3 Accent 1" w:uiPriority="48"/>
-    <w:lsdException w:name="Grid Table 4 Accent 1" w:uiPriority="49"/>
-    <w:lsdException w:name="Grid Table 5 Dark Accent 1" w:uiPriority="50"/>
-    <w:lsdException w:name="Grid Table 6 Colorful Accent 1" w:uiPriority="51"/>
-    <w:lsdException w:name="Grid Table 7 Colorful Accent 1" w:uiPriority="52"/>
-    <w:lsdException w:name="Grid Table 1 Light Accent 2" w:uiPriority="46"/>
-    <w:lsdException w:name="Grid Table 2 Accent 2" w:uiPriority="47"/>
-    <w:lsdException w:name="Grid Table 3 Accent 2" w:uiPriority="48"/>
-    <w:lsdException w:name="Grid Table 4 Accent 2" w:uiPriority="49"/>
-    <w:lsdException w:name="Grid Table 5 Dark Accent 2" w:uiPriority="50"/>
-    <w:lsdException w:name="Grid Table 6 Colorful Accent 2" w:uiPriority="51"/>
-    <w:lsdException w:name="Grid Table 7 Colorful Accent 2" w:uiPriority="52"/>
-    <w:lsdException w:name="Grid Table 1 Light Accent 3" w:uiPriority="46"/>
-    <w:lsdException w:name="Grid Table 2 Accent 3" w:uiPriority="47"/>
-    <w:lsdException w:name="Grid Table 3 Accent 3" w:uiPriority="48"/>
-    <w:lsdException w:name="Grid Table 4 Accent 3" w:uiPriority="49"/>
-    <w:lsdException w:name="Grid Table 5 Dark Accent 3" w:uiPriority="50"/>
-    <w:lsdException w:name="Grid Table 6 Colorful Accent 3" w:uiPriority="51"/>
-    <w:lsdException w:name="Grid Table 7 Colorful Accent 3" w:uiPriority="52"/>
-    <w:lsdException w:name="Grid Table 1 Light Accent 4" w:uiPriority="46"/>
-    <w:lsdException w:name="Grid Table 2 Accent 4" w:uiPriority="47"/>
-    <w:lsdException w:name="Grid Table 3 Accent 4" w:uiPriority="48"/>
-    <w:lsdException w:name="Grid Table 4 Accent 4" w:uiPriority="49"/>
-    <w:lsdException w:name="Grid Table 5 Dark Accent 4" w:uiPriority="50"/>
-    <w:lsdException w:name="Grid Table 6 Colorful Accent 4" w:uiPriority="51"/>
-    <w:lsdException w:name="Grid Table 7 Colorful Accent 4" w:uiPriority="52"/>
-    <w:lsdException w:name="Grid Table 1 Light Accent 5" w:uiPriority="46"/>
-    <w:lsdException w:name="Grid Table 2 Accent 5" w:uiPriority="47"/>
-    <w:lsdException w:name="Grid Table 3 Accent 5" w:uiPriority="48"/>
-    <w:lsdException w:name="Grid Table 4 Accent 5" w:uiPriority="49"/>
-    <w:lsdException w:name="Grid Table 5 Dark Accent 5" w:uiPriority="50"/>
-    <w:lsdException w:name="Grid Table 6 Colorful Accent 5" w:uiPriority="51"/>
-    <w:lsdException w:name="Grid Table 7 Colorful Accent 5" w:uiPriority="52"/>
-    <w:lsdException w:name="Grid Table 1 Light Accent 6" w:uiPriority="46"/>
-    <w:lsdException w:name="Grid Table 2 Accent 6" w:uiPriority="47"/>
-    <w:lsdException w:name="Grid Table 3 Accent 6" w:uiPriority="48"/>
-    <w:lsdException w:name="Grid Table 4 Accent 6" w:uiPriority="49"/>
-    <w:lsdException w:name="Grid Table 5 Dark Accent 6" w:uiPriority="50"/>
-    <w:lsdException w:name="Grid Table 6 Colorful Accent 6" w:uiPriority="51"/>
-    <w:lsdException w:name="Grid Table 7 Colorful Accent 6" w:uiPriority="52"/>
-    <w:lsdException w:name="List Table 1 Light" w:uiPriority="46"/>
-    <w:lsdException w:name="List Table 2" w:uiPriority="47"/>
-    <w:lsdException w:name="List Table 3" w:uiPriority="48"/>
-    <w:lsdException w:name="List Table 4" w:uiPriority="49"/>
-    <w:lsdException w:name="List Table 5 Dark" w:uiPriority="50"/>
-    <w:lsdException w:name="List Table 6 Colorful" w:uiPriority="51"/>
-    <w:lsdException w:name="List Table 7 Colorful" w:uiPriority="52"/>
-    <w:lsdException w:name="List Table 1 Light Accent 1" w:uiPriority="46"/>
-    <w:lsdException w:name="List Table 2 Accent 1" w:uiPriority="47"/>
-    <w:lsdException w:name="List Table 3 Accent 1" w:uiPriority="48"/>
-    <w:lsdException w:name="List Table 4 Accent 1" w:uiPriority="49"/>
-    <w:lsdException w:name="List Table 5 Dark Accent 1" w:uiPriority="50"/>
-    <w:lsdException w:name="List Table 6 Colorful Accent 1" w:uiPriority="51"/>
-    <w:lsdException w:name="List Table 7 Colorful Accent 1" w:uiPriority="52"/>
-    <w:lsdException w:name="List Table 1 Light Accent 2" w:uiPriority="46"/>
-    <w:lsdException w:name="List Table 2 Accent 2" w:uiPriority="47"/>
-    <w:lsdException w:name="List Table 3 Accent 2" w:uiPriority="48"/>
-    <w:lsdException w:name="List Table 4 Accent 2" w:uiPriority="49"/>
-    <w:lsdException w:name="List Table 5 Dark Accent 2" w:uiPriority="50"/>
-    <w:lsdException w:name="List Table 6 Colorful Accent 2" w:uiPriority="51"/>
-    <w:lsdException w:name="List Table 7 Colorful Accent 2" w:uiPriority="52"/>
-    <w:lsdException w:name="List Table 1 Light Accent 3" w:uiPriority="46"/>
-    <w:lsdException w:name="List Table 2 Accent 3" w:uiPriority="47"/>
-    <w:lsdException w:name="List Table 3 Accent 3" w:uiPriority="48"/>
-    <w:lsdException w:name="List Table 4 Accent 3" w:uiPriority="49"/>
-    <w:lsdException w:name="List Table 5 Dark Accent 3" w:uiPriority="50"/>
-    <w:lsdException w:name="List Table 6 Colorful Accent 3" w:uiPriority="51"/>
-    <w:lsdException w:name="List Table 7 Colorful Accent 3" w:uiPriority="52"/>
-    <w:lsdException w:name="List Table 1 Light Accent 4" w:uiPriority="46"/>
-    <w:lsdException w:name="List Table 2 Accent 4" w:uiPriority="47"/>
-    <w:lsdException w:name="List Table 3 Accent 4" w:uiPriority="48"/>
-    <w:lsdException w:name="List Table 4 Accent 4" w:uiPriority="49"/>
-    <w:lsdException w:name="List Table 5 Dark Accent 4" w:uiPriority="50"/>
-    <w:lsdException w:name="List Table 6 Colorful Accent 4" w:uiPriority="51"/>
-    <w:lsdException w:name="List Table 7 Colorful Accent 4" w:uiPriority="52"/>
-    <w:lsdException w:name="List Table 1 Light Accent 5" w:uiPriority="46"/>
-    <w:lsdException w:name="List Table 2 Accent 5" w:uiPriority="47"/>
-    <w:lsdException w:name="List Table 3 Accent 5" w:uiPriority="48"/>
-    <w:lsdException w:name="List Table 4 Accent 5" w:uiPriority="49"/>
-    <w:lsdException w:name="List Table 5 Dark Accent 5" w:uiPriority="50"/>
-    <w:lsdException w:name="List Table 6 Colorful Accent 5" w:uiPriority="51"/>
-    <w:lsdException w:name="List Table 7 Colorful Accent 5" w:uiPriority="52"/>
-    <w:lsdException w:name="List Table 1 Light Accent 6" w:uiPriority="46"/>
-    <w:lsdException w:name="List Table 2 Accent 6" w:uiPriority="47"/>
-    <w:lsdException w:name="List Table 3 Accent 6" w:uiPriority="48"/>
-    <w:lsdException w:name="List Table 4 Accent 6" w:uiPriority="49"/>
-    <w:lsdException w:name="List Table 5 Dark Accent 6" w:uiPriority="50"/>
-    <w:lsdException w:name="List Table 6 Colorful Accent 6" w:uiPriority="51"/>
-    <w:lsdException w:name="List Table 7 Colorful Accent 6" w:uiPriority="52"/>
   </w:latentStyles>
   <w:style w:type="paragraph" w:default="1" w:styleId="Normale">
     <w:name w:val="Normal"/>
     <w:qFormat/>
+    <w:rsid w:val="00F21942"/>
   </w:style>
   <w:style w:type="character" w:default="1" w:styleId="Carpredefinitoparagrafo">
     <w:name w:val="Default Paragraph Font"/>
@@ -2560,6 +2542,7 @@
     <w:uiPriority w:val="99"/>
     <w:semiHidden/>
     <w:unhideWhenUsed/>
+    <w:qFormat/>
     <w:tblPr>
       <w:tblInd w:w="0" w:type="dxa"/>
       <w:tblCellMar>
@@ -2586,6 +2569,28 @@
       <w:sz w:val="16"/>
       <w:szCs w:val="16"/>
     </w:rPr>
+  </w:style>
+  <w:style w:type="table" w:styleId="Grigliatabella">
+    <w:name w:val="Table Grid"/>
+    <w:basedOn w:val="Tabellanormale"/>
+    <w:rsid w:val="00147B45"/>
+    <w:tblPr>
+      <w:tblInd w:w="0" w:type="dxa"/>
+      <w:tblBorders>
+        <w:top w:val="single" w:sz="4" w:space="0" w:color="auto"/>
+        <w:left w:val="single" w:sz="4" w:space="0" w:color="auto"/>
+        <w:bottom w:val="single" w:sz="4" w:space="0" w:color="auto"/>
+        <w:right w:val="single" w:sz="4" w:space="0" w:color="auto"/>
+        <w:insideH w:val="single" w:sz="4" w:space="0" w:color="auto"/>
+        <w:insideV w:val="single" w:sz="4" w:space="0" w:color="auto"/>
+      </w:tblBorders>
+      <w:tblCellMar>
+        <w:top w:w="0" w:type="dxa"/>
+        <w:left w:w="108" w:type="dxa"/>
+        <w:bottom w:w="0" w:type="dxa"/>
+        <w:right w:w="108" w:type="dxa"/>
+      </w:tblCellMar>
+    </w:tblPr>
   </w:style>
 </w:styles>
 </file>
@@ -2633,7 +2638,7 @@
     </a:clrScheme>
     <a:fontScheme name="Office">
       <a:majorFont>
-        <a:latin typeface="Calibri Light" panose="020F0302020204030204"/>
+        <a:latin typeface="Calibri Light"/>
         <a:ea typeface=""/>
         <a:cs typeface=""/>
         <a:font script="Jpan" typeface="ＭＳ ゴシック"/>
@@ -2668,7 +2673,7 @@
         <a:font script="Geor" typeface="Sylfaen"/>
       </a:majorFont>
       <a:minorFont>
-        <a:latin typeface="Calibri" panose="020F0502020204030204"/>
+        <a:latin typeface="Calibri"/>
         <a:ea typeface=""/>
         <a:cs typeface=""/>
         <a:font script="Jpan" typeface="ＭＳ 明朝"/>
@@ -2845,7 +2850,7 @@
   <a:extraClrSchemeLst/>
   <a:extLst>
     <a:ext uri="{05A4C25C-085E-4340-85A3-A5531E510DB2}">
-      <thm15:themeFamily xmlns:thm15="http://schemas.microsoft.com/office/thememl/2012/main" name="Office Theme" id="{62F939B6-93AF-4DB8-9C6B-D6C7DFDC589F}" vid="{4A3C46E8-61CC-4603-A589-7422A47A8E4A}"/>
+      <thm15:themeFamily xmlns:thm15="http://schemas.microsoft.com/office/thememl/2012/main" xmlns="" name="Office Theme" id="{62F939B6-93AF-4DB8-9C6B-D6C7DFDC589F}" vid="{4A3C46E8-61CC-4603-A589-7422A47A8E4A}"/>
     </a:ext>
   </a:extLst>
 </a:theme>
